--- a/GenericDsp Docs/Generic DSP system thoughts.docx
+++ b/GenericDsp Docs/Generic DSP system thoughts.docx
@@ -247,19 +247,90 @@
     <w:p>
       <w:pPr>
         <w:rPr>
-          <w:rFonts w:ascii="-webkit-standard" w:eastAsia="Times New Roman" w:hAnsi="-webkit-standard" w:cs="Times New Roman"/>
-          <w:color w:val="000000"/>
-        </w:rPr>
-      </w:pPr>
-      <w:r>
-        <w:rPr>
           <w:rFonts w:ascii="Arial" w:eastAsia="Times New Roman" w:hAnsi="Arial" w:cs="Arial"/>
           <w:color w:val="000000"/>
           <w:sz w:val="22"/>
           <w:szCs w:val="22"/>
         </w:rPr>
+      </w:pPr>
+      <w:r>
+        <w:rPr>
+          <w:rFonts w:ascii="Arial" w:eastAsia="Times New Roman" w:hAnsi="Arial" w:cs="Arial"/>
+          <w:color w:val="000000"/>
+          <w:sz w:val="22"/>
+          <w:szCs w:val="22"/>
+        </w:rPr>
         <w:t>Having given up on AUV3 as a lingua franca for DSP blocks and realizing that something else would have to be built, I was no longer willing to deal with platform dependence, coarse granularity, and other AUV3 issues.</w:t>
       </w:r>
+      <w:r>
+        <w:rPr>
+          <w:rFonts w:ascii="Arial" w:eastAsia="Times New Roman" w:hAnsi="Arial" w:cs="Arial"/>
+          <w:color w:val="000000"/>
+          <w:sz w:val="22"/>
+          <w:szCs w:val="22"/>
+        </w:rPr>
+        <w:t xml:space="preserve"> However, I’m not willing to give up on </w:t>
+      </w:r>
+      <w:proofErr w:type="gramStart"/>
+      <w:r>
+        <w:rPr>
+          <w:rFonts w:ascii="Arial" w:eastAsia="Times New Roman" w:hAnsi="Arial" w:cs="Arial"/>
+          <w:color w:val="000000"/>
+          <w:sz w:val="22"/>
+          <w:szCs w:val="22"/>
+        </w:rPr>
+        <w:t>block based</w:t>
+      </w:r>
+      <w:proofErr w:type="gramEnd"/>
+      <w:r>
+        <w:rPr>
+          <w:rFonts w:ascii="Arial" w:eastAsia="Times New Roman" w:hAnsi="Arial" w:cs="Arial"/>
+          <w:color w:val="000000"/>
+          <w:sz w:val="22"/>
+          <w:szCs w:val="22"/>
+        </w:rPr>
+        <w:t xml:space="preserve"> graph construction. I propose a </w:t>
+      </w:r>
+      <w:proofErr w:type="spellStart"/>
+      <w:r>
+        <w:rPr>
+          <w:rFonts w:ascii="Arial" w:eastAsia="Times New Roman" w:hAnsi="Arial" w:cs="Arial"/>
+          <w:color w:val="000000"/>
+          <w:sz w:val="22"/>
+          <w:szCs w:val="22"/>
+        </w:rPr>
+        <w:t>graph</w:t>
+      </w:r>
+      <w:proofErr w:type="spellEnd"/>
+      <w:r>
+        <w:rPr>
+          <w:rFonts w:ascii="Arial" w:eastAsia="Times New Roman" w:hAnsi="Arial" w:cs="Arial"/>
+          <w:color w:val="000000"/>
+          <w:sz w:val="22"/>
+          <w:szCs w:val="22"/>
+        </w:rPr>
+        <w:t xml:space="preserve"> made up of </w:t>
+      </w:r>
+      <w:r>
+        <w:rPr>
+          <w:rFonts w:ascii="Arial" w:eastAsia="Times New Roman" w:hAnsi="Arial" w:cs="Arial"/>
+          <w:i/>
+          <w:iCs/>
+          <w:color w:val="000000"/>
+          <w:sz w:val="22"/>
+          <w:szCs w:val="22"/>
+        </w:rPr>
+        <w:t>Generic DSP blocks</w:t>
+      </w:r>
+      <w:r>
+        <w:rPr>
+          <w:rFonts w:ascii="Arial" w:eastAsia="Times New Roman" w:hAnsi="Arial" w:cs="Arial"/>
+          <w:color w:val="000000"/>
+          <w:sz w:val="22"/>
+          <w:szCs w:val="22"/>
+        </w:rPr>
+        <w:t>.</w:t>
+      </w:r>
     </w:p>
     <w:p>
       <w:pPr>
@@ -277,6 +348,8 @@
       <w:r>
         <w:t xml:space="preserve"> Goals</w:t>
       </w:r>
+      <w:bookmarkStart w:id="0" w:name="_GoBack"/>
+      <w:bookmarkEnd w:id="0"/>
     </w:p>
     <w:p>
       <w:pPr>
@@ -405,6 +478,15 @@
           <w:sz w:val="22"/>
           <w:szCs w:val="22"/>
         </w:rPr>
+        <w:t xml:space="preserve"> it</w:t>
+      </w:r>
+      <w:r>
+        <w:rPr>
+          <w:rFonts w:ascii="Arial" w:hAnsi="Arial" w:cs="Arial"/>
+          <w:color w:val="000000"/>
+          <w:sz w:val="22"/>
+          <w:szCs w:val="22"/>
+        </w:rPr>
         <w:t xml:space="preserve"> is written in C++.</w:t>
       </w:r>
     </w:p>
@@ -646,6 +728,7 @@
           <w:sz w:val="22"/>
           <w:szCs w:val="22"/>
         </w:rPr>
+        <w:lastRenderedPageBreak/>
         <w:t>Based on the concept of Pins (aka Busses). Each DSP block can have N number of input and output pins, though in most cases N will be 1 for both input and output pins.</w:t>
       </w:r>
     </w:p>
@@ -672,7 +755,6 @@
           <w:sz w:val="22"/>
           <w:szCs w:val="22"/>
         </w:rPr>
-        <w:lastRenderedPageBreak/>
         <w:t>Pins are multichannel, so a stereo in stereo out effect will still have one input and one output pins.</w:t>
       </w:r>
     </w:p>
@@ -1022,7 +1104,7 @@
           <w:sz w:val="22"/>
           <w:szCs w:val="22"/>
         </w:rPr>
-        <w:t>32 bit</w:t>
+        <w:t>32 bit floating point</w:t>
       </w:r>
       <w:proofErr w:type="gramEnd"/>
       <w:r>
@@ -1032,7 +1114,7 @@
           <w:sz w:val="22"/>
           <w:szCs w:val="22"/>
         </w:rPr>
-        <w:t xml:space="preserve"> floating point data is assumed.</w:t>
+        <w:t xml:space="preserve"> data is assumed.</w:t>
       </w:r>
     </w:p>
     <w:p>
@@ -1321,6 +1403,7 @@
         </w:numPr>
       </w:pPr>
       <w:r>
+        <w:lastRenderedPageBreak/>
         <w:t>Specifying the allocation of bu</w:t>
       </w:r>
       <w:r>
@@ -1336,7 +1419,6 @@
         </w:numPr>
       </w:pPr>
       <w:r>
-        <w:lastRenderedPageBreak/>
         <w:t>Specifying the processing order of the blocks in the diagram. This is by nature tightly connected with buffer use and is arranged for minimum latency.</w:t>
       </w:r>
     </w:p>
@@ -1605,6 +1687,7 @@
         <w:rPr>
           <w:i/>
         </w:rPr>
+        <w:lastRenderedPageBreak/>
         <w:t>Note that this</w:t>
       </w:r>
       <w:r>
@@ -1640,7 +1723,6 @@
           <w:sz w:val="22"/>
           <w:szCs w:val="22"/>
         </w:rPr>
-        <w:lastRenderedPageBreak/>
         <w:drawing>
           <wp:inline distT="0" distB="0" distL="0" distR="0" wp14:anchorId="000AC41F" wp14:editId="2E3B283D">
             <wp:extent cx="5943600" cy="2686050"/>
@@ -1762,10 +1844,7 @@
       </w:r>
       <w:proofErr w:type="spellEnd"/>
       <w:r>
-        <w:t xml:space="preserve"> or</w:t>
-      </w:r>
-      <w:r>
-        <w:t xml:space="preserve"> ??)</w:t>
+        <w:t xml:space="preserve"> or ??)</w:t>
       </w:r>
     </w:p>
     <w:p>
@@ -1842,6 +1921,7 @@
     </w:p>
     <w:p>
       <w:r>
+        <w:lastRenderedPageBreak/>
         <w:t xml:space="preserve">Connections are also </w:t>
       </w:r>
       <w:proofErr w:type="gramStart"/>
@@ -1856,149 +1936,137 @@
         <w:t>Connections are objects mainly useful at design time. They contain source and destination properties to specify the Pins and Blo</w:t>
       </w:r>
       <w:r>
-        <w:t xml:space="preserve">cks that they are connected to, as well as some housekeeping properties. A connection can only specify one </w:t>
-      </w:r>
+        <w:t xml:space="preserve">cks that they are connected to, as well as some housekeeping properties. A connection can only specify one source </w:t>
+      </w:r>
+      <w:proofErr w:type="gramStart"/>
+      <w:r>
+        <w:t>pin, but</w:t>
+      </w:r>
+      <w:proofErr w:type="gramEnd"/>
+      <w:r>
+        <w:t xml:space="preserve"> can have multiple destination pins. This allows “pan out” of one block output to multiple inputs on other blocks. </w:t>
+      </w:r>
+      <w:r>
+        <w:t>The four pin properties mention in the section above must be identical for all Pins attached to a Connection.</w:t>
+      </w:r>
+      <w:r>
+        <w:t xml:space="preserve"> You might say that the Connection has the same properties, but the actual storage for the Pin properties is stored within the pins, for runtime convenience.</w:t>
+      </w:r>
+    </w:p>
+    <w:p>
+      <w:pPr>
+        <w:pStyle w:val="Heading2"/>
+      </w:pPr>
+      <w:r>
+        <w:t>Graphs</w:t>
+      </w:r>
+    </w:p>
+    <w:p>
+      <w:r>
+        <w:t xml:space="preserve">Graphs are a collection of </w:t>
+      </w:r>
+      <w:r>
+        <w:t xml:space="preserve">Blocks and Connections which together specify a processing algorithm. The intent is that Graphs can also be Blocks, to support hierarchy. </w:t>
+      </w:r>
+      <w:proofErr w:type="gramStart"/>
+      <w:r>
+        <w:t>Of course</w:t>
+      </w:r>
+      <w:proofErr w:type="gramEnd"/>
+      <w:r>
+        <w:t xml:space="preserve"> there must be one top level Graph.</w:t>
+      </w:r>
+    </w:p>
+    <w:p>
+      <w:pPr>
+        <w:pStyle w:val="Heading1"/>
+      </w:pPr>
+      <w:r>
+        <w:t>Lifetime of a Graph</w:t>
+      </w:r>
+    </w:p>
+    <w:p>
+      <w:pPr>
+        <w:pStyle w:val="Heading2"/>
+      </w:pPr>
+      <w:r>
+        <w:t>Composition</w:t>
+      </w:r>
+    </w:p>
+    <w:p>
+      <w:r>
+        <w:t>During the composition phase, Blocks are instantiated and connected by Connect operations which instantiate Connections. The eventual goal is that composition will be performed using. GUI design tool.</w:t>
+      </w:r>
+    </w:p>
+    <w:p>
+      <w:pPr>
+        <w:pStyle w:val="Heading2"/>
+      </w:pPr>
+      <w:r>
+        <w:t>Signal Propagation</w:t>
+      </w:r>
+    </w:p>
+    <w:p>
+      <w:r>
+        <w:t xml:space="preserve">During the signal propagation phase, the characteristics of the Connections are propagated through a Graph, in order to make the specification of Connections types practical and convenient. </w:t>
+      </w:r>
+    </w:p>
+    <w:p>
+      <w:r>
+        <w:t xml:space="preserve">For instance, in a simple graph, if any Connection in the Graph is specified to be 2 channels, 44100 </w:t>
+      </w:r>
+      <w:proofErr w:type="spellStart"/>
+      <w:r>
+        <w:t>Khz</w:t>
+      </w:r>
+      <w:proofErr w:type="spellEnd"/>
+      <w:r>
+        <w:t>, with a buffer size of 128, then this specification will propagate through the graph when the propagation algorithm is run, and all the Connections will acquire that specification.</w:t>
+      </w:r>
+    </w:p>
+    <w:p>
+      <w:r>
+        <w:t xml:space="preserve">It gets more complicated in a Graph with multiple sample rates or with blocks which don’t have the same number of channels for each pin. In </w:t>
+      </w:r>
+      <w:proofErr w:type="gramStart"/>
+      <w:r>
+        <w:t>this cases</w:t>
+      </w:r>
+      <w:proofErr w:type="gramEnd"/>
+      <w:r>
+        <w:t xml:space="preserve">, </w:t>
+      </w:r>
+      <w:r>
+        <w:t xml:space="preserve">the blocks have rules for signal propagation with the Graph’s propagation algorithm uses. </w:t>
+      </w:r>
+    </w:p>
+    <w:p>
+      <w:r>
+        <w:t>In some cases, there will be conflicts or situations where a signal type cannot be determined. The UI for dealing with these situations is TBD.</w:t>
+      </w:r>
+    </w:p>
+    <w:p>
+      <w:r>
+        <w:t>The logic for signal propagation can in principle run in either the GUI or in a server component, at present it runs in a server component closely coupled with the code for the processing blocks.</w:t>
+      </w:r>
+    </w:p>
+    <w:p>
+      <w:r>
+        <w:t>If the Signal Propagation algorithm is to run in a GUI, it must be able to determine the signal propagation rules for each Block.</w:t>
+      </w:r>
+    </w:p>
+    <w:p>
+      <w:pPr>
+        <w:pStyle w:val="Heading2"/>
+      </w:pPr>
       <w:r>
         <w:lastRenderedPageBreak/>
-        <w:t>so</w:t>
-      </w:r>
-      <w:bookmarkStart w:id="0" w:name="_GoBack"/>
-      <w:bookmarkEnd w:id="0"/>
-      <w:r>
-        <w:t xml:space="preserve">urce </w:t>
-      </w:r>
-      <w:proofErr w:type="gramStart"/>
-      <w:r>
-        <w:t>pin, but</w:t>
-      </w:r>
-      <w:proofErr w:type="gramEnd"/>
-      <w:r>
-        <w:t xml:space="preserve"> can have multiple destination pins. This allows “pan out” of one block output to multiple inputs on other blocks. </w:t>
-      </w:r>
-      <w:r>
-        <w:t>The four pin properties mention in the section above must be identical for all Pins attached to a Connection.</w:t>
-      </w:r>
-      <w:r>
-        <w:t xml:space="preserve"> You might say that the Connection has the same properties, but the actual storage for the Pin properties is stored within the pins, for runtime convenience.</w:t>
-      </w:r>
-    </w:p>
-    <w:p>
-      <w:pPr>
-        <w:pStyle w:val="Heading2"/>
-      </w:pPr>
-      <w:r>
-        <w:t>Graphs</w:t>
-      </w:r>
-    </w:p>
-    <w:p>
-      <w:r>
-        <w:t xml:space="preserve">Graphs are a collection of </w:t>
-      </w:r>
-      <w:r>
-        <w:t xml:space="preserve">Blocks and Connections which together specify a processing algorithm. The intent is that Graphs can also be Blocks, to support hierarchy. </w:t>
-      </w:r>
-      <w:proofErr w:type="gramStart"/>
-      <w:r>
-        <w:t>Of course</w:t>
-      </w:r>
-      <w:proofErr w:type="gramEnd"/>
-      <w:r>
-        <w:t xml:space="preserve"> there must be one top level Graph.</w:t>
-      </w:r>
-    </w:p>
-    <w:p>
-      <w:pPr>
-        <w:pStyle w:val="Heading1"/>
-      </w:pPr>
-      <w:r>
-        <w:t>Lifetime of a Graph</w:t>
-      </w:r>
-    </w:p>
-    <w:p>
-      <w:pPr>
-        <w:pStyle w:val="Heading2"/>
-      </w:pPr>
-      <w:r>
-        <w:t>Composition</w:t>
-      </w:r>
-    </w:p>
-    <w:p>
-      <w:r>
-        <w:t>During the composition phase, Blocks are instantiated and connected by Connect operations which instantiate Connections. The eventual goal is that composition will be performed using. GUI design tool.</w:t>
-      </w:r>
-    </w:p>
-    <w:p>
-      <w:pPr>
-        <w:pStyle w:val="Heading2"/>
-      </w:pPr>
-      <w:r>
-        <w:t>Signal Propagation</w:t>
-      </w:r>
-    </w:p>
-    <w:p>
-      <w:r>
-        <w:t xml:space="preserve">During the signal propagation phase, the characteristics of the Connections are propagated through a Graph, in order to make the specification of Connections types practical and convenient. </w:t>
-      </w:r>
-    </w:p>
-    <w:p>
-      <w:r>
-        <w:t xml:space="preserve">For instance, in a simple graph, if any Connection in the Graph is specified to be 2 channels, 44100 </w:t>
-      </w:r>
-      <w:proofErr w:type="spellStart"/>
-      <w:r>
-        <w:t>Khz</w:t>
-      </w:r>
-      <w:proofErr w:type="spellEnd"/>
-      <w:r>
-        <w:t>, with a buffer size of 128, then this specification will propagate through the graph when the propagation algorithm is run, and all the Connections will acquire that specification.</w:t>
-      </w:r>
-    </w:p>
-    <w:p>
-      <w:r>
-        <w:t xml:space="preserve">It gets more complicated in a Graph with multiple sample rates or with blocks which don’t have the same number of channels for each pin. In </w:t>
-      </w:r>
-      <w:proofErr w:type="gramStart"/>
-      <w:r>
-        <w:t>this cases</w:t>
-      </w:r>
-      <w:proofErr w:type="gramEnd"/>
-      <w:r>
-        <w:t xml:space="preserve">, </w:t>
-      </w:r>
-      <w:r>
-        <w:t xml:space="preserve">the blocks have rules for signal propagation with the Graph’s propagation algorithm uses. </w:t>
-      </w:r>
-    </w:p>
-    <w:p>
-      <w:r>
-        <w:t>In some cases, there will be conflicts or situations where a signal type cannot be determined. The UI for dealing with these situations is TBD.</w:t>
-      </w:r>
-    </w:p>
-    <w:p>
-      <w:r>
-        <w:t>The logic for signal propagation can in principle run in either the GUI or in a server component, at present it runs in a server component closely coupled with the code for the processing blocks.</w:t>
-      </w:r>
-    </w:p>
-    <w:p>
-      <w:r>
-        <w:t>If the Signal Propagation algorithm is to run in a GUI, it must be able to determine the signal propagation rules for each Block.</w:t>
-      </w:r>
-    </w:p>
-    <w:p>
-      <w:pPr>
-        <w:pStyle w:val="Heading2"/>
-      </w:pPr>
-      <w:r>
         <w:t>Determining Processing Order and Buffer Allocation</w:t>
       </w:r>
     </w:p>
     <w:p>
       <w:r>
-        <w:t xml:space="preserve">A Block cannot process data until all the data at its input pins has been computed. Using this simple principle, an algorithm chooses a processing order for the blocks. This same algorithm can arrange for buffer reuse. The principle there is also simple. After all the blocks which have their inputs connected to a given Connection have processed their data, the buffers associated </w:t>
-      </w:r>
-      <w:r>
-        <w:lastRenderedPageBreak/>
-        <w:t>with that connection can be freed and reused. At present, buffer will only be reused if the signal types match (</w:t>
+        <w:t>A Block cannot process data until all the data at its input pins has been computed. Using this simple principle, an algorithm chooses a processing order for the blocks. This same algorithm can arrange for buffer reuse. The principle there is also simple. After all the blocks which have their inputs connected to a given Connection have processed their data, the buffers associated with that connection can be freed and reused. At present, buffer will only be reused if the signal types match (</w:t>
       </w:r>
       <w:proofErr w:type="spellStart"/>
       <w:r>
@@ -2115,10 +2183,7 @@
         </w:numPr>
       </w:pPr>
       <w:r>
-        <w:t>fills</w:t>
-      </w:r>
-      <w:r>
-        <w:t xml:space="preserve"> the Graph’</w:t>
+        <w:t>fills the Graph’</w:t>
       </w:r>
       <w:r>
         <w:t>s input buffers</w:t>
@@ -2182,6 +2247,7 @@
         <w:pStyle w:val="Heading2"/>
       </w:pPr>
       <w:r>
+        <w:lastRenderedPageBreak/>
         <w:t>Tear Down</w:t>
       </w:r>
     </w:p>
@@ -2208,19 +2274,7 @@
       </w:r>
       <w:proofErr w:type="gramEnd"/>
       <w:r>
-        <w:t xml:space="preserve"> technologies. The target system (where the DSP and important business logic will run) will be implemented in C++, for platform independence </w:t>
-      </w:r>
-      <w:r>
-        <w:lastRenderedPageBreak/>
-        <w:t xml:space="preserve">and runtime efficiency. For this reason, and also so that the UI can run on a different machine than the target (e.g. over a network), the communication between the UI and the target will use a remote procedure call type of interface with support for </w:t>
-      </w:r>
-      <w:proofErr w:type="gramStart"/>
-      <w:r>
-        <w:t>object based</w:t>
-      </w:r>
-      <w:proofErr w:type="gramEnd"/>
-      <w:r>
-        <w:t xml:space="preserve"> feature (e.g. JSON over HTTP, </w:t>
+        <w:t xml:space="preserve"> technologies. The target system (where the DSP and important business logic will run) will be implemented in C++, for platform independence and runtime efficiency. For this reason, and also so that the UI can run on a different machine than the target (e.g. over a network), the communication between the UI and the target will use a remote procedure call type of interface with support for object based feature (e.g. JSON over HTTP, </w:t>
       </w:r>
       <w:proofErr w:type="spellStart"/>
       <w:r>
@@ -2356,6 +2410,7 @@
         </w:numPr>
       </w:pPr>
       <w:r>
+        <w:lastRenderedPageBreak/>
         <w:t>Name</w:t>
       </w:r>
     </w:p>
@@ -2392,7 +2447,6 @@
         </w:numPr>
       </w:pPr>
       <w:r>
-        <w:lastRenderedPageBreak/>
         <w:t>A parameter tree, specifying each parameter and the type and legal ranges of that parameter. Note that the legal ranges of a parameter might become more restricted once the graph has been processed and the signal types of all Connections is known.</w:t>
       </w:r>
     </w:p>
@@ -2518,6 +2572,7 @@
         <w:pStyle w:val="Heading2"/>
       </w:pPr>
       <w:r>
+        <w:lastRenderedPageBreak/>
         <w:t>Graph Tear Down</w:t>
       </w:r>
     </w:p>
@@ -4407,7 +4462,7 @@
     </w:rPrDefault>
     <w:pPrDefault/>
   </w:docDefaults>
-  <w:latentStyles w:defLockedState="0" w:defUIPriority="99" w:defSemiHidden="0" w:defUnhideWhenUsed="0" w:defQFormat="0" w:count="375">
+  <w:latentStyles w:defLockedState="0" w:defUIPriority="99" w:defSemiHidden="0" w:defUnhideWhenUsed="0" w:defQFormat="0" w:count="376">
     <w:lsdException w:name="Normal" w:uiPriority="0" w:qFormat="1"/>
     <w:lsdException w:name="heading 1" w:uiPriority="9" w:qFormat="1"/>
     <w:lsdException w:name="heading 2" w:semiHidden="1" w:uiPriority="9" w:unhideWhenUsed="1" w:qFormat="1"/>
@@ -4513,7 +4568,6 @@
     <w:lsdException w:name="HTML Sample" w:semiHidden="1" w:unhideWhenUsed="1"/>
     <w:lsdException w:name="HTML Typewriter" w:semiHidden="1" w:unhideWhenUsed="1"/>
     <w:lsdException w:name="HTML Variable" w:semiHidden="1" w:unhideWhenUsed="1"/>
-    <w:lsdException w:name="Normal Table" w:semiHidden="1" w:unhideWhenUsed="1"/>
     <w:lsdException w:name="annotation subject" w:semiHidden="1" w:unhideWhenUsed="1"/>
     <w:lsdException w:name="No List" w:semiHidden="1" w:unhideWhenUsed="1"/>
     <w:lsdException w:name="Outline List 1" w:semiHidden="1" w:unhideWhenUsed="1"/>
@@ -4560,10 +4614,8 @@
     <w:lsdException w:name="Table Subtle 2" w:semiHidden="1" w:unhideWhenUsed="1"/>
     <w:lsdException w:name="Table Web 1" w:semiHidden="1" w:unhideWhenUsed="1"/>
     <w:lsdException w:name="Table Web 2" w:semiHidden="1" w:unhideWhenUsed="1"/>
-    <w:lsdException w:name="Table Web 3" w:semiHidden="1" w:unhideWhenUsed="1"/>
     <w:lsdException w:name="Balloon Text" w:semiHidden="1" w:unhideWhenUsed="1"/>
     <w:lsdException w:name="Table Grid" w:uiPriority="39"/>
-    <w:lsdException w:name="Table Theme" w:semiHidden="1" w:unhideWhenUsed="1"/>
     <w:lsdException w:name="Placeholder Text" w:semiHidden="1"/>
     <w:lsdException w:name="No Spacing" w:uiPriority="1" w:qFormat="1"/>
     <w:lsdException w:name="Light Shading" w:uiPriority="60"/>
@@ -4783,6 +4835,7 @@
     <w:lsdException w:name="Smart Hyperlink" w:semiHidden="1" w:unhideWhenUsed="1"/>
     <w:lsdException w:name="Hashtag" w:semiHidden="1" w:unhideWhenUsed="1"/>
     <w:lsdException w:name="Unresolved Mention" w:semiHidden="1" w:unhideWhenUsed="1"/>
+    <w:lsdException w:name="Smart Link" w:semiHidden="1" w:unhideWhenUsed="1"/>
   </w:latentStyles>
   <w:style w:type="paragraph" w:default="1" w:styleId="Normal">
     <w:name w:val="Normal"/>
@@ -5290,7 +5343,7 @@
 </file>
 
 <file path=customXml/itemProps1.xml><?xml version="1.0" encoding="utf-8"?>
-<ds:datastoreItem xmlns:ds="http://schemas.openxmlformats.org/officeDocument/2006/customXml" ds:itemID="{BFE3C48F-8DA7-E643-B4D9-72D7FC9538F8}">
+<ds:datastoreItem xmlns:ds="http://schemas.openxmlformats.org/officeDocument/2006/customXml" ds:itemID="{17788397-2F96-2648-AFEE-8A030D638D50}">
   <ds:schemaRefs>
     <ds:schemaRef ds:uri="http://schemas.openxmlformats.org/officeDocument/2006/bibliography"/>
   </ds:schemaRefs>
